--- a/static/files/CV_updated.docx
+++ b/static/files/CV_updated.docx
@@ -267,6 +267,13 @@
           <w:color w:val="000000" w:themeColor="text1"/>
         </w:rPr>
         <w:t>2022-</w:t>
+      </w:r>
+      <w:r>
+        <w:rPr>
+          <w:rFonts w:ascii="Helvetica" w:hAnsi="Helvetica" w:cs="Times New Roman"/>
+          <w:color w:val="000000" w:themeColor="text1"/>
+        </w:rPr>
+        <w:t>2025</w:t>
       </w:r>
     </w:p>
     <w:p>
